--- a/Sprint 4/Reuniões.docx
+++ b/Sprint 4/Reuniões.docx
@@ -211,6 +211,9 @@
         </w:tc>
       </w:tr>
       <w:tr>
+        <w:trPr>
+          <w:trHeight w:val="524"/>
+        </w:trPr>
         <w:tc>
           <w:tcPr>
             <w:tcW w:w="2960" w:type="dxa"/>
@@ -619,6 +622,14 @@
               <w:ind w:hanging="360"/>
               <w:contextualSpacing/>
             </w:pPr>
+            <w:r>
+              <w:rPr>
+                <w:b/>
+                <w:sz w:val="24"/>
+                <w:szCs w:val="24"/>
+              </w:rPr>
+              <w:t>Definição de tarefas da Sprint 4.</w:t>
+            </w:r>
           </w:p>
         </w:tc>
       </w:tr>
@@ -682,6 +693,14 @@
                 <w:b/>
               </w:rPr>
             </w:pPr>
+            <w:r>
+              <w:rPr>
+                <w:b/>
+                <w:sz w:val="24"/>
+                <w:szCs w:val="24"/>
+              </w:rPr>
+              <w:t>Nenhuma.</w:t>
+            </w:r>
           </w:p>
         </w:tc>
       </w:tr>
@@ -754,6 +773,7 @@
               </w:rPr>
               <w:t xml:space="preserve">Participante:  </w:t>
             </w:r>
+            <w:proofErr w:type="spellStart"/>
             <w:r>
               <w:rPr>
                 <w:b/>
@@ -764,6 +784,7 @@
               </w:rPr>
               <w:t>Izaquiel</w:t>
             </w:r>
+            <w:proofErr w:type="spellEnd"/>
           </w:p>
         </w:tc>
         <w:tc>
@@ -905,6 +926,14 @@
               <w:ind w:hanging="360"/>
               <w:contextualSpacing/>
             </w:pPr>
+            <w:r>
+              <w:rPr>
+                <w:b/>
+                <w:sz w:val="24"/>
+                <w:szCs w:val="24"/>
+              </w:rPr>
+              <w:t>Definição de tarefas da Sprint 4.</w:t>
+            </w:r>
           </w:p>
         </w:tc>
       </w:tr>
@@ -968,6 +997,14 @@
                 <w:b/>
               </w:rPr>
             </w:pPr>
+            <w:r>
+              <w:rPr>
+                <w:b/>
+                <w:sz w:val="24"/>
+                <w:szCs w:val="24"/>
+              </w:rPr>
+              <w:t>Nenhuma.</w:t>
+            </w:r>
           </w:p>
         </w:tc>
       </w:tr>
@@ -1453,6 +1490,14 @@
                 <w:sz w:val="24"/>
               </w:rPr>
             </w:pPr>
+            <w:r>
+              <w:rPr>
+                <w:b/>
+                <w:sz w:val="24"/>
+                <w:szCs w:val="24"/>
+              </w:rPr>
+              <w:t>Definição de tarefas da Sprint 4.</w:t>
+            </w:r>
           </w:p>
         </w:tc>
       </w:tr>
@@ -1505,12 +1550,32 @@
           </w:tcPr>
           <w:p>
             <w:pPr>
+              <w:pStyle w:val="PargrafodaLista"/>
               <w:numPr>
                 <w:ilvl w:val="0"/>
                 <w:numId w:val="2"/>
               </w:numPr>
-              <w:spacing w:after="180" w:line="288" w:lineRule="auto"/>
-              <w:ind w:hanging="360"/>
+              <w:ind w:hanging="281"/>
+              <w:rPr>
+                <w:rFonts w:cs="Arial"/>
+                <w:b/>
+                <w:sz w:val="24"/>
+                <w:szCs w:val="22"/>
+              </w:rPr>
+            </w:pPr>
+            <w:r>
+              <w:rPr>
+                <w:rFonts w:cs="Arial"/>
+                <w:b/>
+                <w:sz w:val="24"/>
+                <w:szCs w:val="22"/>
+              </w:rPr>
+              <w:t>Módulo Busca de Funcionário</w:t>
+            </w:r>
+          </w:p>
+          <w:p>
+            <w:pPr>
+              <w:spacing w:after="180" w:line="288" w:lineRule="auto"/>
               <w:contextualSpacing/>
               <w:rPr>
                 <w:b/>
@@ -1580,6 +1645,12 @@
                 <w:b/>
               </w:rPr>
             </w:pPr>
+            <w:r>
+              <w:rPr>
+                <w:b/>
+              </w:rPr>
+              <w:t>Nenhuma</w:t>
+            </w:r>
           </w:p>
         </w:tc>
       </w:tr>
@@ -1645,8 +1716,20 @@
                 <w:szCs w:val="18"/>
                 <w:shd w:val="clear" w:color="auto" w:fill="DEEAF6"/>
               </w:rPr>
-              <w:t>Participante:  Izaquiel</w:t>
-            </w:r>
+              <w:t xml:space="preserve">Participante:  </w:t>
+            </w:r>
+            <w:proofErr w:type="spellStart"/>
+            <w:r>
+              <w:rPr>
+                <w:b/>
+                <w:color w:val="404040"/>
+                <w:sz w:val="18"/>
+                <w:szCs w:val="18"/>
+                <w:shd w:val="clear" w:color="auto" w:fill="DEEAF6"/>
+              </w:rPr>
+              <w:t>Izaquiel</w:t>
+            </w:r>
+            <w:proofErr w:type="spellEnd"/>
           </w:p>
         </w:tc>
         <w:tc>
@@ -1731,6 +1814,14 @@
                 <w:b/>
               </w:rPr>
             </w:pPr>
+            <w:r>
+              <w:rPr>
+                <w:b/>
+                <w:sz w:val="24"/>
+                <w:szCs w:val="24"/>
+              </w:rPr>
+              <w:t>Definição de tarefas da Sprint 4.</w:t>
+            </w:r>
           </w:p>
         </w:tc>
       </w:tr>
@@ -1794,6 +1885,12 @@
                 <w:b/>
               </w:rPr>
             </w:pPr>
+            <w:r>
+              <w:rPr>
+                <w:b/>
+              </w:rPr>
+              <w:t>Modulo busca de paciente</w:t>
+            </w:r>
           </w:p>
         </w:tc>
       </w:tr>
@@ -1857,6 +1954,12 @@
                 <w:b/>
               </w:rPr>
             </w:pPr>
+            <w:r>
+              <w:rPr>
+                <w:b/>
+              </w:rPr>
+              <w:t>Nenhuma</w:t>
+            </w:r>
           </w:p>
         </w:tc>
       </w:tr>
@@ -1923,7 +2026,6 @@
           <w:sz w:val="24"/>
           <w:szCs w:val="24"/>
         </w:rPr>
-        <w:lastRenderedPageBreak/>
         <w:t xml:space="preserve">REUNIÃO </w:t>
       </w:r>
       <w:r>
@@ -2430,6 +2532,13 @@
                 <w:sz w:val="24"/>
               </w:rPr>
             </w:pPr>
+            <w:r>
+              <w:rPr>
+                <w:b/>
+                <w:sz w:val="24"/>
+              </w:rPr>
+              <w:t>Modulo busca de funcionário</w:t>
+            </w:r>
           </w:p>
         </w:tc>
       </w:tr>
@@ -2494,6 +2603,13 @@
                 <w:sz w:val="24"/>
               </w:rPr>
             </w:pPr>
+            <w:r>
+              <w:rPr>
+                <w:b/>
+                <w:sz w:val="24"/>
+              </w:rPr>
+              <w:t>Tratamento de exceções modulo busca de funcionário</w:t>
+            </w:r>
           </w:p>
         </w:tc>
       </w:tr>
@@ -2557,6 +2673,12 @@
                 <w:b/>
               </w:rPr>
             </w:pPr>
+            <w:r>
+              <w:rPr>
+                <w:b/>
+              </w:rPr>
+              <w:t>Nenhuma</w:t>
+            </w:r>
           </w:p>
         </w:tc>
       </w:tr>
@@ -2627,8 +2749,20 @@
                 <w:szCs w:val="18"/>
                 <w:shd w:val="clear" w:color="auto" w:fill="DEEAF6"/>
               </w:rPr>
-              <w:t>Participante:  Izaquiel</w:t>
-            </w:r>
+              <w:t xml:space="preserve">Participante:  </w:t>
+            </w:r>
+            <w:proofErr w:type="spellStart"/>
+            <w:r>
+              <w:rPr>
+                <w:b/>
+                <w:color w:val="404040"/>
+                <w:sz w:val="18"/>
+                <w:szCs w:val="18"/>
+                <w:shd w:val="clear" w:color="auto" w:fill="DEEAF6"/>
+              </w:rPr>
+              <w:t>Izaquiel</w:t>
+            </w:r>
+            <w:proofErr w:type="spellEnd"/>
           </w:p>
         </w:tc>
         <w:tc>
@@ -2714,6 +2848,13 @@
                 <w:sz w:val="24"/>
               </w:rPr>
             </w:pPr>
+            <w:r>
+              <w:rPr>
+                <w:b/>
+                <w:sz w:val="24"/>
+              </w:rPr>
+              <w:t>Modulo busca de pacientes</w:t>
+            </w:r>
           </w:p>
         </w:tc>
       </w:tr>
@@ -2778,6 +2919,13 @@
                 <w:sz w:val="24"/>
               </w:rPr>
             </w:pPr>
+            <w:r>
+              <w:rPr>
+                <w:b/>
+                <w:sz w:val="24"/>
+              </w:rPr>
+              <w:t>Tratamento de exceções modulo busca de pacientes</w:t>
+            </w:r>
           </w:p>
         </w:tc>
       </w:tr>
@@ -2841,6 +2989,12 @@
                 <w:b/>
               </w:rPr>
             </w:pPr>
+            <w:r>
+              <w:rPr>
+                <w:b/>
+              </w:rPr>
+              <w:t>Nenhuma</w:t>
+            </w:r>
           </w:p>
         </w:tc>
       </w:tr>
@@ -3174,14 +3328,7 @@
                 <w:b/>
                 <w:sz w:val="24"/>
               </w:rPr>
-              <w:t>Implementação de métodos do módulo</w:t>
-            </w:r>
-            <w:r>
-              <w:rPr>
-                <w:b/>
-                <w:sz w:val="24"/>
-              </w:rPr>
-              <w:t xml:space="preserve"> agendamento.</w:t>
+              <w:t>Implementação de métodos do módulo agendamento.</w:t>
             </w:r>
           </w:p>
         </w:tc>
@@ -3402,6 +3549,13 @@
               <w:ind w:hanging="360"/>
               <w:contextualSpacing/>
             </w:pPr>
+            <w:r>
+              <w:rPr>
+                <w:b/>
+                <w:sz w:val="24"/>
+              </w:rPr>
+              <w:t>Tratamento de exceções modulo busca de funcionário</w:t>
+            </w:r>
           </w:p>
         </w:tc>
       </w:tr>
@@ -3459,12 +3613,18 @@
                 <w:numId w:val="2"/>
               </w:numPr>
               <w:spacing w:after="180" w:line="288" w:lineRule="auto"/>
-              <w:ind w:hanging="360"/>
+              <w:ind w:hanging="281"/>
               <w:contextualSpacing/>
               <w:rPr>
                 <w:b/>
               </w:rPr>
             </w:pPr>
+            <w:r>
+              <w:rPr>
+                <w:b/>
+              </w:rPr>
+              <w:t>Codificação e testes dos módulos busca de funcionário, paciente e agendamento</w:t>
+            </w:r>
           </w:p>
         </w:tc>
       </w:tr>
@@ -3528,6 +3688,12 @@
                 <w:b/>
               </w:rPr>
             </w:pPr>
+            <w:r>
+              <w:rPr>
+                <w:b/>
+              </w:rPr>
+              <w:t>Nenhuma</w:t>
+            </w:r>
           </w:p>
         </w:tc>
       </w:tr>
@@ -3598,8 +3764,20 @@
                 <w:szCs w:val="18"/>
                 <w:shd w:val="clear" w:color="auto" w:fill="DEEAF6"/>
               </w:rPr>
-              <w:t>Participante:  Izaquiel</w:t>
-            </w:r>
+              <w:t xml:space="preserve">Participante:  </w:t>
+            </w:r>
+            <w:proofErr w:type="spellStart"/>
+            <w:r>
+              <w:rPr>
+                <w:b/>
+                <w:color w:val="404040"/>
+                <w:sz w:val="18"/>
+                <w:szCs w:val="18"/>
+                <w:shd w:val="clear" w:color="auto" w:fill="DEEAF6"/>
+              </w:rPr>
+              <w:t>Izaquiel</w:t>
+            </w:r>
+            <w:proofErr w:type="spellEnd"/>
           </w:p>
         </w:tc>
         <w:tc>
@@ -3681,6 +3859,13 @@
               <w:ind w:hanging="360"/>
               <w:contextualSpacing/>
             </w:pPr>
+            <w:r>
+              <w:rPr>
+                <w:b/>
+                <w:sz w:val="24"/>
+              </w:rPr>
+              <w:t>Tratamento de exceções modulo busca de pacientes</w:t>
+            </w:r>
           </w:p>
         </w:tc>
       </w:tr>
@@ -3738,12 +3923,18 @@
                 <w:numId w:val="2"/>
               </w:numPr>
               <w:spacing w:after="180" w:line="288" w:lineRule="auto"/>
-              <w:ind w:hanging="360"/>
+              <w:ind w:hanging="281"/>
               <w:contextualSpacing/>
               <w:rPr>
                 <w:b/>
               </w:rPr>
             </w:pPr>
+            <w:r>
+              <w:rPr>
+                <w:b/>
+              </w:rPr>
+              <w:t>Codificação e testes dos módulos cadastro de paciente e funcionário</w:t>
+            </w:r>
           </w:p>
         </w:tc>
       </w:tr>
@@ -3807,6 +3998,12 @@
                 <w:b/>
               </w:rPr>
             </w:pPr>
+            <w:r>
+              <w:rPr>
+                <w:b/>
+              </w:rPr>
+              <w:t>Nenhuma</w:t>
+            </w:r>
           </w:p>
         </w:tc>
       </w:tr>
@@ -3858,37 +4055,7 @@
           <w:sz w:val="24"/>
           <w:szCs w:val="24"/>
         </w:rPr>
-        <w:lastRenderedPageBreak/>
-        <w:t xml:space="preserve">REUNIÃO </w:t>
-      </w:r>
-      <w:bookmarkStart w:id="0" w:name="_GoBack"/>
-      <w:bookmarkEnd w:id="0"/>
-      <w:r>
-        <w:rPr>
-          <w:b/>
-          <w:color w:val="5B9BD5"/>
-          <w:sz w:val="24"/>
-          <w:szCs w:val="24"/>
-        </w:rPr>
-        <w:t>V (</w:t>
-      </w:r>
-      <w:r>
-        <w:rPr>
-          <w:b/>
-          <w:color w:val="5B9BD5"/>
-          <w:sz w:val="24"/>
-          <w:szCs w:val="24"/>
-        </w:rPr>
-        <w:t>11</w:t>
-      </w:r>
-      <w:r>
-        <w:rPr>
-          <w:b/>
-          <w:color w:val="5B9BD5"/>
-          <w:sz w:val="24"/>
-          <w:szCs w:val="24"/>
-        </w:rPr>
-        <w:t>/10)</w:t>
+        <w:t>REUNIÃO V (11/10)</w:t>
       </w:r>
     </w:p>
     <w:p>
@@ -4204,591 +4371,10 @@
     </w:p>
     <w:p>
       <w:pPr>
-        <w:spacing w:line="288" w:lineRule="auto"/>
-      </w:pPr>
-    </w:p>
-    <w:tbl>
-      <w:tblPr>
-        <w:tblStyle w:val="TableNormal"/>
-        <w:tblW w:w="9020" w:type="dxa"/>
-        <w:tblInd w:w="3" w:type="dxa"/>
-        <w:tblBorders>
-          <w:top w:val="single" w:sz="8" w:space="0" w:color="5B9BD5"/>
-          <w:left w:val="single" w:sz="8" w:space="0" w:color="5B9BD5"/>
-          <w:bottom w:val="single" w:sz="8" w:space="0" w:color="5B9BD5"/>
-          <w:right w:val="single" w:sz="8" w:space="0" w:color="5B9BD5"/>
-          <w:insideH w:val="single" w:sz="8" w:space="0" w:color="5B9BD5"/>
-          <w:insideV w:val="single" w:sz="8" w:space="0" w:color="5B9BD5"/>
-        </w:tblBorders>
-        <w:tblCellMar>
-          <w:left w:w="110" w:type="dxa"/>
-          <w:right w:w="120" w:type="dxa"/>
-        </w:tblCellMar>
-        <w:tblLook w:val="0600" w:firstRow="0" w:lastRow="0" w:firstColumn="0" w:lastColumn="0" w:noHBand="1" w:noVBand="1"/>
-      </w:tblPr>
-      <w:tblGrid>
-        <w:gridCol w:w="2960"/>
-        <w:gridCol w:w="6060"/>
-      </w:tblGrid>
-      <w:tr>
-        <w:tc>
-          <w:tcPr>
-            <w:tcW w:w="2960" w:type="dxa"/>
-            <w:tcBorders>
-              <w:top w:val="single" w:sz="8" w:space="0" w:color="5B9BD5"/>
-              <w:left w:val="single" w:sz="8" w:space="0" w:color="5B9BD5"/>
-              <w:bottom w:val="single" w:sz="8" w:space="0" w:color="5B9BD5"/>
-              <w:right w:val="single" w:sz="8" w:space="0" w:color="5B9BD5"/>
-            </w:tcBorders>
-            <w:shd w:val="clear" w:color="auto" w:fill="DEEAF6"/>
-            <w:tcMar>
-              <w:left w:w="110" w:type="dxa"/>
-            </w:tcMar>
-            <w:vAlign w:val="bottom"/>
-          </w:tcPr>
-          <w:p>
-            <w:pPr>
-              <w:spacing w:after="180" w:line="288" w:lineRule="auto"/>
-            </w:pPr>
-            <w:r>
-              <w:rPr>
-                <w:b/>
-                <w:color w:val="404040"/>
-                <w:sz w:val="18"/>
-                <w:szCs w:val="18"/>
-                <w:shd w:val="clear" w:color="auto" w:fill="DEEAF6"/>
-              </w:rPr>
-              <w:t>Participante:  Ivo</w:t>
-            </w:r>
-          </w:p>
-        </w:tc>
-        <w:tc>
-          <w:tcPr>
-            <w:tcW w:w="6059" w:type="dxa"/>
-            <w:tcBorders>
-              <w:top w:val="single" w:sz="8" w:space="0" w:color="5B9BD5"/>
-              <w:left w:val="single" w:sz="8" w:space="0" w:color="5B9BD5"/>
-              <w:bottom w:val="single" w:sz="8" w:space="0" w:color="5B9BD5"/>
-              <w:right w:val="single" w:sz="8" w:space="0" w:color="5B9BD5"/>
-            </w:tcBorders>
-            <w:shd w:val="clear" w:color="auto" w:fill="auto"/>
-            <w:tcMar>
-              <w:left w:w="107" w:type="dxa"/>
-              <w:right w:w="108" w:type="dxa"/>
-            </w:tcMar>
-          </w:tcPr>
-          <w:p>
-            <w:pPr>
-              <w:spacing w:after="180" w:line="288" w:lineRule="auto"/>
-            </w:pPr>
-          </w:p>
-        </w:tc>
-      </w:tr>
-      <w:tr>
-        <w:tc>
-          <w:tcPr>
-            <w:tcW w:w="2960" w:type="dxa"/>
-            <w:tcBorders>
-              <w:top w:val="single" w:sz="8" w:space="0" w:color="5B9BD5"/>
-              <w:left w:val="single" w:sz="8" w:space="0" w:color="5B9BD5"/>
-              <w:bottom w:val="single" w:sz="8" w:space="0" w:color="5B9BD5"/>
-              <w:right w:val="single" w:sz="8" w:space="0" w:color="5B9BD5"/>
-            </w:tcBorders>
-            <w:shd w:val="clear" w:color="auto" w:fill="auto"/>
-            <w:tcMar>
-              <w:left w:w="70" w:type="dxa"/>
-              <w:right w:w="80" w:type="dxa"/>
-            </w:tcMar>
-          </w:tcPr>
-          <w:p>
-            <w:pPr>
-              <w:spacing w:after="180" w:line="288" w:lineRule="auto"/>
-              <w:jc w:val="center"/>
-            </w:pPr>
-            <w:r>
-              <w:rPr>
-                <w:b/>
-                <w:color w:val="5B9BD5"/>
-                <w:sz w:val="24"/>
-                <w:szCs w:val="24"/>
-              </w:rPr>
-              <w:t>O que foi feito?</w:t>
-            </w:r>
-          </w:p>
-        </w:tc>
-        <w:tc>
-          <w:tcPr>
-            <w:tcW w:w="6059" w:type="dxa"/>
-            <w:tcBorders>
-              <w:top w:val="single" w:sz="8" w:space="0" w:color="5B9BD5"/>
-              <w:left w:val="single" w:sz="8" w:space="0" w:color="5B9BD5"/>
-              <w:bottom w:val="single" w:sz="8" w:space="0" w:color="5B9BD5"/>
-              <w:right w:val="single" w:sz="8" w:space="0" w:color="5B9BD5"/>
-            </w:tcBorders>
-            <w:shd w:val="clear" w:color="auto" w:fill="auto"/>
-            <w:tcMar>
-              <w:left w:w="70" w:type="dxa"/>
-              <w:right w:w="80" w:type="dxa"/>
-            </w:tcMar>
-          </w:tcPr>
-          <w:p>
-            <w:pPr>
-              <w:numPr>
-                <w:ilvl w:val="0"/>
-                <w:numId w:val="3"/>
-              </w:numPr>
-              <w:spacing w:after="180" w:line="288" w:lineRule="auto"/>
-              <w:ind w:hanging="360"/>
-              <w:contextualSpacing/>
-            </w:pPr>
-          </w:p>
-        </w:tc>
-      </w:tr>
-      <w:tr>
-        <w:tc>
-          <w:tcPr>
-            <w:tcW w:w="2960" w:type="dxa"/>
-            <w:tcBorders>
-              <w:top w:val="single" w:sz="8" w:space="0" w:color="5B9BD5"/>
-              <w:left w:val="single" w:sz="8" w:space="0" w:color="5B9BD5"/>
-              <w:bottom w:val="single" w:sz="8" w:space="0" w:color="5B9BD5"/>
-              <w:right w:val="single" w:sz="8" w:space="0" w:color="5B9BD5"/>
-            </w:tcBorders>
-            <w:shd w:val="clear" w:color="auto" w:fill="auto"/>
-            <w:tcMar>
-              <w:left w:w="70" w:type="dxa"/>
-              <w:right w:w="80" w:type="dxa"/>
-            </w:tcMar>
-          </w:tcPr>
-          <w:p>
-            <w:pPr>
-              <w:spacing w:after="180" w:line="288" w:lineRule="auto"/>
-              <w:jc w:val="center"/>
-            </w:pPr>
-            <w:r>
-              <w:rPr>
-                <w:b/>
-                <w:color w:val="5B9BD5"/>
-                <w:sz w:val="24"/>
-                <w:szCs w:val="24"/>
-              </w:rPr>
-              <w:t>O que pretende fazer?</w:t>
-            </w:r>
-          </w:p>
-        </w:tc>
-        <w:tc>
-          <w:tcPr>
-            <w:tcW w:w="6059" w:type="dxa"/>
-            <w:tcBorders>
-              <w:top w:val="single" w:sz="8" w:space="0" w:color="5B9BD5"/>
-              <w:left w:val="single" w:sz="8" w:space="0" w:color="5B9BD5"/>
-              <w:bottom w:val="single" w:sz="8" w:space="0" w:color="5B9BD5"/>
-              <w:right w:val="single" w:sz="8" w:space="0" w:color="5B9BD5"/>
-            </w:tcBorders>
-            <w:shd w:val="clear" w:color="auto" w:fill="auto"/>
-            <w:tcMar>
-              <w:left w:w="70" w:type="dxa"/>
-              <w:right w:w="80" w:type="dxa"/>
-            </w:tcMar>
-          </w:tcPr>
-          <w:p>
-            <w:pPr>
-              <w:numPr>
-                <w:ilvl w:val="0"/>
-                <w:numId w:val="2"/>
-              </w:numPr>
-              <w:spacing w:after="180" w:line="288" w:lineRule="auto"/>
-              <w:ind w:hanging="360"/>
-              <w:contextualSpacing/>
-              <w:rPr>
-                <w:b/>
-              </w:rPr>
-            </w:pPr>
-          </w:p>
-        </w:tc>
-      </w:tr>
-      <w:tr>
-        <w:tc>
-          <w:tcPr>
-            <w:tcW w:w="2960" w:type="dxa"/>
-            <w:tcBorders>
-              <w:top w:val="single" w:sz="8" w:space="0" w:color="5B9BD5"/>
-              <w:left w:val="single" w:sz="8" w:space="0" w:color="5B9BD5"/>
-              <w:bottom w:val="single" w:sz="8" w:space="0" w:color="5B9BD5"/>
-              <w:right w:val="single" w:sz="8" w:space="0" w:color="5B9BD5"/>
-            </w:tcBorders>
-            <w:shd w:val="clear" w:color="auto" w:fill="auto"/>
-            <w:tcMar>
-              <w:left w:w="70" w:type="dxa"/>
-              <w:right w:w="80" w:type="dxa"/>
-            </w:tcMar>
-          </w:tcPr>
-          <w:p>
-            <w:pPr>
-              <w:spacing w:after="180" w:line="288" w:lineRule="auto"/>
-              <w:jc w:val="center"/>
-            </w:pPr>
-            <w:r>
-              <w:rPr>
-                <w:b/>
-                <w:color w:val="5B9BD5"/>
-                <w:sz w:val="24"/>
-                <w:szCs w:val="24"/>
-              </w:rPr>
-              <w:t>Quais as dificuldades Encontradas?</w:t>
-            </w:r>
-          </w:p>
-        </w:tc>
-        <w:tc>
-          <w:tcPr>
-            <w:tcW w:w="6059" w:type="dxa"/>
-            <w:tcBorders>
-              <w:top w:val="single" w:sz="8" w:space="0" w:color="5B9BD5"/>
-              <w:left w:val="single" w:sz="8" w:space="0" w:color="5B9BD5"/>
-              <w:bottom w:val="single" w:sz="8" w:space="0" w:color="5B9BD5"/>
-              <w:right w:val="single" w:sz="8" w:space="0" w:color="5B9BD5"/>
-            </w:tcBorders>
-            <w:shd w:val="clear" w:color="auto" w:fill="auto"/>
-            <w:tcMar>
-              <w:left w:w="70" w:type="dxa"/>
-              <w:right w:w="80" w:type="dxa"/>
-            </w:tcMar>
-          </w:tcPr>
-          <w:p>
-            <w:pPr>
-              <w:numPr>
-                <w:ilvl w:val="0"/>
-                <w:numId w:val="4"/>
-              </w:numPr>
-              <w:spacing w:after="180" w:line="288" w:lineRule="auto"/>
-              <w:ind w:hanging="360"/>
-              <w:contextualSpacing/>
-              <w:rPr>
-                <w:b/>
-              </w:rPr>
-            </w:pPr>
-          </w:p>
-        </w:tc>
-      </w:tr>
-    </w:tbl>
-    <w:p>
-      <w:pPr>
-        <w:spacing w:line="288" w:lineRule="auto"/>
-      </w:pPr>
-    </w:p>
-    <w:p>
-      <w:pPr>
-        <w:spacing w:line="288" w:lineRule="auto"/>
-      </w:pPr>
-    </w:p>
-    <w:p>
-      <w:pPr>
-        <w:spacing w:line="288" w:lineRule="auto"/>
-      </w:pPr>
-    </w:p>
-    <w:tbl>
-      <w:tblPr>
-        <w:tblStyle w:val="TableNormal"/>
-        <w:tblW w:w="9020" w:type="dxa"/>
-        <w:tblInd w:w="3" w:type="dxa"/>
-        <w:tblBorders>
-          <w:top w:val="single" w:sz="8" w:space="0" w:color="5B9BD5"/>
-          <w:left w:val="single" w:sz="8" w:space="0" w:color="5B9BD5"/>
-          <w:bottom w:val="single" w:sz="8" w:space="0" w:color="5B9BD5"/>
-          <w:right w:val="single" w:sz="8" w:space="0" w:color="5B9BD5"/>
-          <w:insideH w:val="single" w:sz="8" w:space="0" w:color="5B9BD5"/>
-          <w:insideV w:val="single" w:sz="8" w:space="0" w:color="5B9BD5"/>
-        </w:tblBorders>
-        <w:tblCellMar>
-          <w:left w:w="110" w:type="dxa"/>
-          <w:right w:w="120" w:type="dxa"/>
-        </w:tblCellMar>
-        <w:tblLook w:val="0600" w:firstRow="0" w:lastRow="0" w:firstColumn="0" w:lastColumn="0" w:noHBand="1" w:noVBand="1"/>
-      </w:tblPr>
-      <w:tblGrid>
-        <w:gridCol w:w="2960"/>
-        <w:gridCol w:w="6060"/>
-      </w:tblGrid>
-      <w:tr>
-        <w:tc>
-          <w:tcPr>
-            <w:tcW w:w="2960" w:type="dxa"/>
-            <w:tcBorders>
-              <w:top w:val="single" w:sz="8" w:space="0" w:color="5B9BD5"/>
-              <w:left w:val="single" w:sz="8" w:space="0" w:color="5B9BD5"/>
-              <w:bottom w:val="single" w:sz="8" w:space="0" w:color="5B9BD5"/>
-              <w:right w:val="single" w:sz="8" w:space="0" w:color="5B9BD5"/>
-            </w:tcBorders>
-            <w:shd w:val="clear" w:color="auto" w:fill="DEEAF6"/>
-            <w:tcMar>
-              <w:left w:w="110" w:type="dxa"/>
-            </w:tcMar>
-            <w:vAlign w:val="bottom"/>
-          </w:tcPr>
-          <w:p>
-            <w:pPr>
-              <w:spacing w:after="180" w:line="288" w:lineRule="auto"/>
-            </w:pPr>
-            <w:r>
-              <w:rPr>
-                <w:b/>
-                <w:color w:val="404040"/>
-                <w:sz w:val="18"/>
-                <w:szCs w:val="18"/>
-                <w:shd w:val="clear" w:color="auto" w:fill="DEEAF6"/>
-              </w:rPr>
-              <w:t>Participante:  Izaquiel</w:t>
-            </w:r>
-          </w:p>
-        </w:tc>
-        <w:tc>
-          <w:tcPr>
-            <w:tcW w:w="6059" w:type="dxa"/>
-            <w:tcBorders>
-              <w:top w:val="single" w:sz="8" w:space="0" w:color="5B9BD5"/>
-              <w:left w:val="single" w:sz="8" w:space="0" w:color="5B9BD5"/>
-              <w:bottom w:val="single" w:sz="8" w:space="0" w:color="5B9BD5"/>
-              <w:right w:val="single" w:sz="8" w:space="0" w:color="5B9BD5"/>
-            </w:tcBorders>
-            <w:shd w:val="clear" w:color="auto" w:fill="auto"/>
-            <w:tcMar>
-              <w:left w:w="107" w:type="dxa"/>
-              <w:right w:w="108" w:type="dxa"/>
-            </w:tcMar>
-          </w:tcPr>
-          <w:p>
-            <w:pPr>
-              <w:spacing w:after="180" w:line="288" w:lineRule="auto"/>
-            </w:pPr>
-          </w:p>
-        </w:tc>
-      </w:tr>
-      <w:tr>
-        <w:tc>
-          <w:tcPr>
-            <w:tcW w:w="2960" w:type="dxa"/>
-            <w:tcBorders>
-              <w:top w:val="single" w:sz="8" w:space="0" w:color="5B9BD5"/>
-              <w:left w:val="single" w:sz="8" w:space="0" w:color="5B9BD5"/>
-              <w:bottom w:val="single" w:sz="8" w:space="0" w:color="5B9BD5"/>
-              <w:right w:val="single" w:sz="8" w:space="0" w:color="5B9BD5"/>
-            </w:tcBorders>
-            <w:shd w:val="clear" w:color="auto" w:fill="auto"/>
-            <w:tcMar>
-              <w:left w:w="70" w:type="dxa"/>
-              <w:right w:w="80" w:type="dxa"/>
-            </w:tcMar>
-          </w:tcPr>
-          <w:p>
-            <w:pPr>
-              <w:spacing w:after="180" w:line="288" w:lineRule="auto"/>
-              <w:jc w:val="center"/>
-            </w:pPr>
-            <w:r>
-              <w:rPr>
-                <w:b/>
-                <w:color w:val="5B9BD5"/>
-                <w:sz w:val="24"/>
-                <w:szCs w:val="24"/>
-              </w:rPr>
-              <w:t>O que foi feito?</w:t>
-            </w:r>
-          </w:p>
-        </w:tc>
-        <w:tc>
-          <w:tcPr>
-            <w:tcW w:w="6059" w:type="dxa"/>
-            <w:tcBorders>
-              <w:top w:val="single" w:sz="8" w:space="0" w:color="5B9BD5"/>
-              <w:left w:val="single" w:sz="8" w:space="0" w:color="5B9BD5"/>
-              <w:bottom w:val="single" w:sz="8" w:space="0" w:color="5B9BD5"/>
-              <w:right w:val="single" w:sz="8" w:space="0" w:color="5B9BD5"/>
-            </w:tcBorders>
-            <w:shd w:val="clear" w:color="auto" w:fill="auto"/>
-            <w:tcMar>
-              <w:left w:w="70" w:type="dxa"/>
-              <w:right w:w="80" w:type="dxa"/>
-            </w:tcMar>
-          </w:tcPr>
-          <w:p>
-            <w:pPr>
-              <w:numPr>
-                <w:ilvl w:val="0"/>
-                <w:numId w:val="1"/>
-              </w:numPr>
-              <w:spacing w:after="180" w:line="288" w:lineRule="auto"/>
-              <w:ind w:hanging="360"/>
-              <w:contextualSpacing/>
-            </w:pPr>
-          </w:p>
-        </w:tc>
-      </w:tr>
-      <w:tr>
-        <w:tc>
-          <w:tcPr>
-            <w:tcW w:w="2960" w:type="dxa"/>
-            <w:tcBorders>
-              <w:top w:val="single" w:sz="8" w:space="0" w:color="5B9BD5"/>
-              <w:left w:val="single" w:sz="8" w:space="0" w:color="5B9BD5"/>
-              <w:bottom w:val="single" w:sz="8" w:space="0" w:color="5B9BD5"/>
-              <w:right w:val="single" w:sz="8" w:space="0" w:color="5B9BD5"/>
-            </w:tcBorders>
-            <w:shd w:val="clear" w:color="auto" w:fill="auto"/>
-            <w:tcMar>
-              <w:left w:w="70" w:type="dxa"/>
-              <w:right w:w="80" w:type="dxa"/>
-            </w:tcMar>
-          </w:tcPr>
-          <w:p>
-            <w:pPr>
-              <w:spacing w:after="180" w:line="288" w:lineRule="auto"/>
-              <w:jc w:val="center"/>
-            </w:pPr>
-            <w:r>
-              <w:rPr>
-                <w:b/>
-                <w:color w:val="5B9BD5"/>
-                <w:sz w:val="24"/>
-                <w:szCs w:val="24"/>
-              </w:rPr>
-              <w:t>O que pretende fazer?</w:t>
-            </w:r>
-          </w:p>
-        </w:tc>
-        <w:tc>
-          <w:tcPr>
-            <w:tcW w:w="6059" w:type="dxa"/>
-            <w:tcBorders>
-              <w:top w:val="single" w:sz="8" w:space="0" w:color="5B9BD5"/>
-              <w:left w:val="single" w:sz="8" w:space="0" w:color="5B9BD5"/>
-              <w:bottom w:val="single" w:sz="8" w:space="0" w:color="5B9BD5"/>
-              <w:right w:val="single" w:sz="8" w:space="0" w:color="5B9BD5"/>
-            </w:tcBorders>
-            <w:shd w:val="clear" w:color="auto" w:fill="auto"/>
-            <w:tcMar>
-              <w:left w:w="70" w:type="dxa"/>
-              <w:right w:w="80" w:type="dxa"/>
-            </w:tcMar>
-          </w:tcPr>
-          <w:p>
-            <w:pPr>
-              <w:numPr>
-                <w:ilvl w:val="0"/>
-                <w:numId w:val="2"/>
-              </w:numPr>
-              <w:spacing w:after="180" w:line="288" w:lineRule="auto"/>
-              <w:ind w:hanging="360"/>
-              <w:contextualSpacing/>
-              <w:rPr>
-                <w:b/>
-              </w:rPr>
-            </w:pPr>
-          </w:p>
-        </w:tc>
-      </w:tr>
-      <w:tr>
-        <w:tc>
-          <w:tcPr>
-            <w:tcW w:w="2960" w:type="dxa"/>
-            <w:tcBorders>
-              <w:top w:val="single" w:sz="8" w:space="0" w:color="5B9BD5"/>
-              <w:left w:val="single" w:sz="8" w:space="0" w:color="5B9BD5"/>
-              <w:bottom w:val="single" w:sz="8" w:space="0" w:color="5B9BD5"/>
-              <w:right w:val="single" w:sz="8" w:space="0" w:color="5B9BD5"/>
-            </w:tcBorders>
-            <w:shd w:val="clear" w:color="auto" w:fill="auto"/>
-            <w:tcMar>
-              <w:left w:w="70" w:type="dxa"/>
-              <w:right w:w="80" w:type="dxa"/>
-            </w:tcMar>
-          </w:tcPr>
-          <w:p>
-            <w:pPr>
-              <w:spacing w:after="180" w:line="288" w:lineRule="auto"/>
-              <w:jc w:val="center"/>
-            </w:pPr>
-            <w:r>
-              <w:rPr>
-                <w:b/>
-                <w:color w:val="5B9BD5"/>
-                <w:sz w:val="24"/>
-                <w:szCs w:val="24"/>
-              </w:rPr>
-              <w:t>Quais as dificuldades Encontradas?</w:t>
-            </w:r>
-          </w:p>
-        </w:tc>
-        <w:tc>
-          <w:tcPr>
-            <w:tcW w:w="6059" w:type="dxa"/>
-            <w:tcBorders>
-              <w:top w:val="single" w:sz="8" w:space="0" w:color="5B9BD5"/>
-              <w:left w:val="single" w:sz="8" w:space="0" w:color="5B9BD5"/>
-              <w:bottom w:val="single" w:sz="8" w:space="0" w:color="5B9BD5"/>
-              <w:right w:val="single" w:sz="8" w:space="0" w:color="5B9BD5"/>
-            </w:tcBorders>
-            <w:shd w:val="clear" w:color="auto" w:fill="auto"/>
-            <w:tcMar>
-              <w:left w:w="70" w:type="dxa"/>
-              <w:right w:w="80" w:type="dxa"/>
-            </w:tcMar>
-          </w:tcPr>
-          <w:p>
-            <w:pPr>
-              <w:numPr>
-                <w:ilvl w:val="0"/>
-                <w:numId w:val="4"/>
-              </w:numPr>
-              <w:spacing w:after="180" w:line="288" w:lineRule="auto"/>
-              <w:ind w:hanging="360"/>
-              <w:contextualSpacing/>
-              <w:rPr>
-                <w:b/>
-              </w:rPr>
-            </w:pPr>
-          </w:p>
-        </w:tc>
-      </w:tr>
-    </w:tbl>
-    <w:p>
-      <w:pPr>
         <w:spacing w:after="180" w:line="288" w:lineRule="auto"/>
       </w:pPr>
-    </w:p>
-    <w:p>
-      <w:pPr>
-        <w:spacing w:after="180" w:line="288" w:lineRule="auto"/>
-      </w:pPr>
-    </w:p>
-    <w:p>
-      <w:pPr>
-        <w:spacing w:after="180" w:line="288" w:lineRule="auto"/>
-      </w:pPr>
-    </w:p>
-    <w:p>
-      <w:pPr>
-        <w:spacing w:after="180" w:line="288" w:lineRule="auto"/>
-      </w:pPr>
-    </w:p>
-    <w:p>
-      <w:pPr>
-        <w:spacing w:after="180" w:line="288" w:lineRule="auto"/>
-      </w:pPr>
-    </w:p>
-    <w:p>
-      <w:pPr>
-        <w:spacing w:after="180" w:line="288" w:lineRule="auto"/>
-      </w:pPr>
-    </w:p>
-    <w:p>
-      <w:pPr>
-        <w:spacing w:after="180" w:line="288" w:lineRule="auto"/>
-      </w:pPr>
-    </w:p>
-    <w:p>
-      <w:pPr>
-        <w:spacing w:after="180" w:line="288" w:lineRule="auto"/>
-      </w:pPr>
+      <w:bookmarkStart w:id="0" w:name="_GoBack"/>
+      <w:bookmarkEnd w:id="0"/>
     </w:p>
     <w:sectPr>
       <w:pgSz w:w="11906" w:h="16838"/>
@@ -6372,6 +5958,21 @@
       </w:tblCellMar>
     </w:tblPr>
   </w:style>
+  <w:style w:type="paragraph" w:styleId="PargrafodaLista">
+    <w:name w:val="List Paragraph"/>
+    <w:basedOn w:val="Normal"/>
+    <w:uiPriority w:val="34"/>
+    <w:qFormat/>
+    <w:rsid w:val="00D00A00"/>
+    <w:pPr>
+      <w:ind w:left="720"/>
+      <w:contextualSpacing/>
+    </w:pPr>
+    <w:rPr>
+      <w:rFonts w:cs="Mangal"/>
+      <w:szCs w:val="20"/>
+    </w:rPr>
+  </w:style>
 </w:styles>
 </file>
 
